--- a/Lab_1_22_23.docx
+++ b/Lab_1_22_23.docx
@@ -306,21 +306,12 @@
                 <w:bCs/>
               </w:rPr>
             </w:pPr>
-            <w:proofErr w:type="spellStart"/>
             <w:r>
               <w:rPr>
                 <w:b/>
                 <w:bCs/>
               </w:rPr>
-              <w:t>Name</w:t>
-            </w:r>
-            <w:proofErr w:type="spellEnd"/>
-            <w:r>
-              <w:rPr>
-                <w:b/>
-                <w:bCs/>
-              </w:rPr>
-              <w:t xml:space="preserve"> 1:</w:t>
+              <w:t>Name 1:</w:t>
             </w:r>
           </w:p>
         </w:tc>
@@ -355,21 +346,12 @@
                 <w:bCs/>
               </w:rPr>
             </w:pPr>
-            <w:proofErr w:type="spellStart"/>
             <w:r>
               <w:rPr>
                 <w:b/>
                 <w:bCs/>
               </w:rPr>
-              <w:t>Name</w:t>
-            </w:r>
-            <w:proofErr w:type="spellEnd"/>
-            <w:r>
-              <w:rPr>
-                <w:b/>
-                <w:bCs/>
-              </w:rPr>
-              <w:t xml:space="preserve"> 2:</w:t>
+              <w:t>Name 2:</w:t>
             </w:r>
           </w:p>
         </w:tc>
@@ -381,19 +363,9 @@
             <w:pPr>
               <w:jc w:val="both"/>
             </w:pPr>
-            <w:proofErr w:type="spellStart"/>
-            <w:r>
-              <w:t>Mihnea-Iulian</w:t>
-            </w:r>
-            <w:proofErr w:type="spellEnd"/>
-            <w:r>
-              <w:t xml:space="preserve"> </w:t>
-            </w:r>
-            <w:proofErr w:type="spellStart"/>
-            <w:r>
-              <w:t>Popescu</w:t>
-            </w:r>
-            <w:proofErr w:type="spellEnd"/>
+            <w:r>
+              <w:t>Mihnea-Iulian Popescu</w:t>
+            </w:r>
           </w:p>
         </w:tc>
       </w:tr>
@@ -453,21 +425,7 @@
         <w:rPr>
           <w:lang w:val="en-GB"/>
         </w:rPr>
-        <w:t xml:space="preserve">MATLAB program you can see several windows in the screen. The </w:t>
-      </w:r>
-      <w:proofErr w:type="spellStart"/>
-      <w:r>
-        <w:rPr>
-          <w:lang w:val="en-GB"/>
-        </w:rPr>
-        <w:t>center</w:t>
-      </w:r>
-      <w:proofErr w:type="spellEnd"/>
-      <w:r>
-        <w:rPr>
-          <w:lang w:val="en-GB"/>
-        </w:rPr>
-        <w:t xml:space="preserve"> window</w:t>
+        <w:t>MATLAB program you can see several windows in the screen. The center window</w:t>
       </w:r>
       <w:r>
         <w:rPr>
@@ -575,16 +533,8 @@
         <w:rPr>
           <w:lang w:val="en-GB"/>
         </w:rPr>
-        <w:t xml:space="preserve">= </w:t>
-      </w:r>
-      <w:proofErr w:type="gramStart"/>
-      <w:r>
-        <w:rPr>
-          <w:lang w:val="en-GB"/>
-        </w:rPr>
-        <w:t>value;</w:t>
-      </w:r>
-      <w:proofErr w:type="gramEnd"/>
+        <w:t>= value;</w:t>
+      </w:r>
     </w:p>
     <w:p>
       <w:pPr>
@@ -719,21 +669,7 @@
         <w:rPr>
           <w:lang w:val="en-GB"/>
         </w:rPr>
-        <w:t xml:space="preserve">(+, *, ^).  Matrices, and vectors can be multiplied element by element with </w:t>
-      </w:r>
-      <w:proofErr w:type="gramStart"/>
-      <w:r>
-        <w:rPr>
-          <w:lang w:val="en-GB"/>
-        </w:rPr>
-        <w:t>(.*</w:t>
-      </w:r>
-      <w:proofErr w:type="gramEnd"/>
-      <w:r>
-        <w:rPr>
-          <w:lang w:val="en-GB"/>
-        </w:rPr>
-        <w:t>). Similarly, to raise all the elements of a matrix to a power, we use</w:t>
+        <w:t>(+, *, ^).  Matrices, and vectors can be multiplied element by element with (.*). Similarly, to raise all the elements of a matrix to a power, we use</w:t>
       </w:r>
       <w:r>
         <w:rPr>
@@ -741,19 +677,11 @@
         </w:rPr>
         <w:t xml:space="preserve"> </w:t>
       </w:r>
-      <w:proofErr w:type="gramStart"/>
-      <w:r>
-        <w:rPr>
-          <w:lang w:val="en-GB"/>
-        </w:rPr>
-        <w:t>(.^</w:t>
-      </w:r>
-      <w:proofErr w:type="gramEnd"/>
-      <w:r>
-        <w:rPr>
-          <w:lang w:val="en-GB"/>
-        </w:rPr>
-        <w:t>).</w:t>
+      <w:r>
+        <w:rPr>
+          <w:lang w:val="en-GB"/>
+        </w:rPr>
+        <w:t>(.^).</w:t>
       </w:r>
     </w:p>
     <w:p>
@@ -782,23 +710,7 @@
           <w:rFonts w:ascii="Courier New" w:hAnsi="Courier New" w:cs="Courier New"/>
           <w:lang w:val="en-GB"/>
         </w:rPr>
-        <w:t>a</w:t>
-      </w:r>
-      <w:proofErr w:type="gramStart"/>
-      <w:r>
-        <w:rPr>
-          <w:rFonts w:ascii="Courier New" w:hAnsi="Courier New" w:cs="Courier New"/>
-          <w:lang w:val="en-GB"/>
-        </w:rPr>
-        <w:t>=[</w:t>
-      </w:r>
-      <w:proofErr w:type="gramEnd"/>
-      <w:r>
-        <w:rPr>
-          <w:rFonts w:ascii="Courier New" w:hAnsi="Courier New" w:cs="Courier New"/>
-          <w:lang w:val="en-GB"/>
-        </w:rPr>
-        <w:t>1 -2 3]</w:t>
+        <w:t>a=[1 -2 3]</w:t>
       </w:r>
       <w:r>
         <w:rPr>
@@ -887,7 +799,7 @@
                 <v:shape id="_x0000_i1025" type="#_x0000_t75" alt="" style="width:108pt;height:56.25pt;mso-width-percent:0;mso-height-percent:0;mso-width-percent:0;mso-height-percent:0" o:ole="">
                   <v:imagedata r:id="rId6" o:title=""/>
                 </v:shape>
-                <o:OLEObject Type="Embed" ProgID="Equation.DSMT4" ShapeID="_x0000_i1025" DrawAspect="Content" ObjectID="_1738071957" r:id="rId7"/>
+                <o:OLEObject Type="Embed" ProgID="Equation.DSMT4" ShapeID="_x0000_i1025" DrawAspect="Content" ObjectID="_1742618530" r:id="rId7"/>
               </w:object>
             </w:r>
             <w:r>
@@ -1431,7 +1343,19 @@
               <w:rPr>
                 <w:lang w:val="en-GB"/>
               </w:rPr>
-              <w:t>Strictly speaking, this shouldn’t be possible since both martices should have the same dimension. However MATLAB is smart and w</w:t>
+              <w:t>Strictly speaking, this shouldn’t be possible since both mat</w:t>
+            </w:r>
+            <w:r>
+              <w:rPr>
+                <w:lang w:val="en-GB"/>
+              </w:rPr>
+              <w:t>r</w:t>
+            </w:r>
+            <w:r>
+              <w:rPr>
+                <w:lang w:val="en-GB"/>
+              </w:rPr>
+              <w:t>ices should have the same dimension. However MATLAB is smart and w</w:t>
             </w:r>
             <w:r>
               <w:rPr>
@@ -3812,22 +3736,21 @@
                 <w:lang w:val="en-GB"/>
               </w:rPr>
             </w:pPr>
-            <w:proofErr w:type="spellStart"/>
             <w:r>
               <w:rPr>
                 <w:rFonts w:ascii="Courier New" w:hAnsi="Courier New" w:cs="Courier New"/>
                 <w:lang w:val="en-GB"/>
               </w:rPr>
-              <w:t>imag</w:t>
-            </w:r>
-            <w:proofErr w:type="spellEnd"/>
-            <w:r>
+              <w:t>imag(x)</w:t>
+            </w:r>
+          </w:p>
+          <w:p>
+            <w:pPr>
               <w:rPr>
                 <w:rFonts w:ascii="Courier New" w:hAnsi="Courier New" w:cs="Courier New"/>
                 <w:lang w:val="en-GB"/>
               </w:rPr>
-              <w:t>(x)</w:t>
-            </w:r>
+            </w:pPr>
           </w:p>
           <w:p>
             <w:pPr>
@@ -3836,36 +3759,12 @@
                 <w:lang w:val="en-GB"/>
               </w:rPr>
             </w:pPr>
-          </w:p>
-          <w:p>
-            <w:pPr>
+            <w:r>
               <w:rPr>
                 <w:rFonts w:ascii="Courier New" w:hAnsi="Courier New" w:cs="Courier New"/>
                 <w:lang w:val="en-GB"/>
               </w:rPr>
-            </w:pPr>
-            <w:r>
-              <w:rPr>
-                <w:rFonts w:ascii="Courier New" w:hAnsi="Courier New" w:cs="Courier New"/>
-                <w:lang w:val="en-GB"/>
-              </w:rPr>
-              <w:t xml:space="preserve">&gt;&gt; plot (n, </w:t>
-            </w:r>
-            <w:proofErr w:type="spellStart"/>
-            <w:r>
-              <w:rPr>
-                <w:rFonts w:ascii="Courier New" w:hAnsi="Courier New" w:cs="Courier New"/>
-                <w:lang w:val="en-GB"/>
-              </w:rPr>
-              <w:t>imag</w:t>
-            </w:r>
-            <w:proofErr w:type="spellEnd"/>
-            <w:r>
-              <w:rPr>
-                <w:rFonts w:ascii="Courier New" w:hAnsi="Courier New" w:cs="Courier New"/>
-                <w:lang w:val="en-GB"/>
-              </w:rPr>
-              <w:t>(x))</w:t>
+              <w:t>&gt;&gt; plot (n, imag(x))</w:t>
             </w:r>
           </w:p>
           <w:p>
@@ -6296,25 +6195,7 @@
           <w:iCs/>
           <w:lang w:val="en-GB"/>
         </w:rPr>
-        <w:t>&gt;&gt; f = @(t) (</w:t>
-      </w:r>
-      <w:proofErr w:type="gramStart"/>
-      <w:r>
-        <w:rPr>
-          <w:i/>
-          <w:iCs/>
-          <w:lang w:val="en-GB"/>
-        </w:rPr>
-        <w:t>exp(</w:t>
-      </w:r>
-      <w:proofErr w:type="gramEnd"/>
-      <w:r>
-        <w:rPr>
-          <w:i/>
-          <w:iCs/>
-          <w:lang w:val="en-GB"/>
-        </w:rPr>
-        <w:t xml:space="preserve">1).^t </w:t>
+        <w:t xml:space="preserve">&gt;&gt; f = @(t) (exp(1).^t </w:t>
       </w:r>
       <w:r>
         <w:rPr>
@@ -6349,25 +6230,23 @@
           <w:iCs/>
           <w:lang w:val="en-GB"/>
         </w:rPr>
-        <w:t xml:space="preserve">&gt;&gt; </w:t>
-      </w:r>
-      <w:proofErr w:type="spellStart"/>
+        <w:t xml:space="preserve">&gt;&gt; fplot (f, [-10 </w:t>
+      </w:r>
       <w:r>
         <w:rPr>
           <w:i/>
           <w:iCs/>
           <w:lang w:val="en-GB"/>
         </w:rPr>
-        <w:t>fplot</w:t>
-      </w:r>
-      <w:proofErr w:type="spellEnd"/>
+        <w:t>1</w:t>
+      </w:r>
       <w:r>
         <w:rPr>
           <w:i/>
           <w:iCs/>
           <w:lang w:val="en-GB"/>
         </w:rPr>
-        <w:t xml:space="preserve"> (f, [-10 </w:t>
+        <w:t>0</w:t>
       </w:r>
       <w:r>
         <w:rPr>
@@ -6375,7 +6254,7 @@
           <w:iCs/>
           <w:lang w:val="en-GB"/>
         </w:rPr>
-        <w:t>1</w:t>
+        <w:t>0</w:t>
       </w:r>
       <w:r>
         <w:rPr>
@@ -6383,34 +6262,8 @@
           <w:iCs/>
           <w:lang w:val="en-GB"/>
         </w:rPr>
-        <w:t>0</w:t>
-      </w:r>
-      <w:r>
-        <w:rPr>
-          <w:i/>
-          <w:iCs/>
-          <w:lang w:val="en-GB"/>
-        </w:rPr>
-        <w:t>0</w:t>
-      </w:r>
-      <w:r>
-        <w:rPr>
-          <w:i/>
-          <w:iCs/>
-          <w:lang w:val="en-GB"/>
-        </w:rPr>
-        <w:t>], 'b'</w:t>
-      </w:r>
-      <w:proofErr w:type="gramStart"/>
-      <w:r>
-        <w:rPr>
-          <w:i/>
-          <w:iCs/>
-          <w:lang w:val="en-GB"/>
-        </w:rPr>
-        <w:t>);</w:t>
-      </w:r>
-      <w:proofErr w:type="gramEnd"/>
+        <w:t>], 'b');</w:t>
+      </w:r>
     </w:p>
     <w:p>
       <w:pPr>
@@ -7495,21 +7348,7 @@
               <w:rPr>
                 <w:lang w:val="en-GB"/>
               </w:rPr>
-              <w:t>&gt;&gt; x = (exp(n</w:t>
-            </w:r>
-            <w:proofErr w:type="gramStart"/>
-            <w:r>
-              <w:rPr>
-                <w:lang w:val="en-GB"/>
-              </w:rPr>
-              <w:t>)./</w:t>
-            </w:r>
-            <w:proofErr w:type="gramEnd"/>
-            <w:r>
-              <w:rPr>
-                <w:lang w:val="en-GB"/>
-              </w:rPr>
-              <w:t xml:space="preserve"> </w:t>
+              <w:t xml:space="preserve">&gt;&gt; x = (exp(n)./ </w:t>
             </w:r>
             <w:r>
               <w:rPr>
@@ -7537,21 +7376,7 @@
               <w:rPr>
                 <w:lang w:val="en-GB"/>
               </w:rPr>
-              <w:t xml:space="preserve">&gt;&gt; </w:t>
-            </w:r>
-            <w:proofErr w:type="gramStart"/>
-            <w:r>
-              <w:rPr>
-                <w:lang w:val="en-GB"/>
-              </w:rPr>
-              <w:t>stem(</w:t>
-            </w:r>
-            <w:proofErr w:type="gramEnd"/>
-            <w:r>
-              <w:rPr>
-                <w:lang w:val="en-GB"/>
-              </w:rPr>
-              <w:t>n, x);</w:t>
+              <w:t>&gt;&gt; stem(n, x);</w:t>
             </w:r>
           </w:p>
           <w:p>
@@ -7581,97 +7406,59 @@
               <w:rPr>
                 <w:lang w:val="en-GB"/>
               </w:rPr>
-              <w:t xml:space="preserve">&gt;&gt; Fs = </w:t>
-            </w:r>
-            <w:proofErr w:type="gramStart"/>
-            <w:r>
-              <w:rPr>
-                <w:lang w:val="en-GB"/>
-              </w:rPr>
-              <w:t>0.5;</w:t>
-            </w:r>
-            <w:proofErr w:type="gramEnd"/>
-          </w:p>
-          <w:p>
-            <w:pPr>
-              <w:spacing w:after="120" w:line="240" w:lineRule="auto"/>
-              <w:jc w:val="both"/>
-              <w:rPr>
-                <w:lang w:val="en-GB"/>
-              </w:rPr>
-            </w:pPr>
-            <w:r>
-              <w:rPr>
-                <w:lang w:val="en-GB"/>
-              </w:rPr>
-              <w:t>&gt;&gt; Ts = 1/</w:t>
-            </w:r>
-            <w:proofErr w:type="gramStart"/>
-            <w:r>
-              <w:rPr>
-                <w:lang w:val="en-GB"/>
-              </w:rPr>
-              <w:t>Fs;</w:t>
-            </w:r>
-            <w:proofErr w:type="gramEnd"/>
-          </w:p>
-          <w:p>
-            <w:pPr>
-              <w:spacing w:after="120" w:line="240" w:lineRule="auto"/>
-              <w:jc w:val="both"/>
-              <w:rPr>
-                <w:lang w:val="en-GB"/>
-              </w:rPr>
-            </w:pPr>
-            <w:r>
-              <w:rPr>
-                <w:lang w:val="en-GB"/>
-              </w:rPr>
-              <w:t>&gt;&gt; t = -</w:t>
-            </w:r>
-            <w:proofErr w:type="gramStart"/>
-            <w:r>
-              <w:rPr>
-                <w:lang w:val="en-GB"/>
-              </w:rPr>
-              <w:t>10:Ts</w:t>
-            </w:r>
-            <w:proofErr w:type="gramEnd"/>
-            <w:r>
-              <w:rPr>
-                <w:lang w:val="en-GB"/>
-              </w:rPr>
-              <w:t>:20;</w:t>
-            </w:r>
-          </w:p>
-          <w:p>
-            <w:pPr>
-              <w:spacing w:after="120" w:line="240" w:lineRule="auto"/>
-              <w:jc w:val="both"/>
-              <w:rPr>
-                <w:lang w:val="en-GB"/>
-              </w:rPr>
-            </w:pPr>
-            <w:r>
-              <w:rPr>
-                <w:lang w:val="en-GB"/>
-              </w:rPr>
-              <w:t>&gt;&gt; F = f(t</w:t>
-            </w:r>
-            <w:proofErr w:type="gramStart"/>
-            <w:r>
-              <w:rPr>
-                <w:lang w:val="en-GB"/>
-              </w:rPr>
-              <w:t>);</w:t>
-            </w:r>
-            <w:proofErr w:type="gramEnd"/>
+              <w:t>&gt;&gt; Fs = 0.5;</w:t>
+            </w:r>
           </w:p>
           <w:p>
             <w:pPr>
               <w:spacing w:after="120"/>
               <w:jc w:val="both"/>
               <w:rPr>
+                <w:lang w:val="en-GB"/>
+              </w:rPr>
+            </w:pPr>
+            <w:r>
+              <w:rPr>
+                <w:lang w:val="en-GB"/>
+              </w:rPr>
+              <w:t>&gt;&gt; Ts = 1/Fs;</w:t>
+            </w:r>
+          </w:p>
+          <w:p>
+            <w:pPr>
+              <w:spacing w:after="120"/>
+              <w:jc w:val="both"/>
+              <w:rPr>
+                <w:lang w:val="en-GB"/>
+              </w:rPr>
+            </w:pPr>
+            <w:r>
+              <w:rPr>
+                <w:lang w:val="en-GB"/>
+              </w:rPr>
+              <w:t>&gt;&gt; t = -10:Ts:20;</w:t>
+            </w:r>
+          </w:p>
+          <w:p>
+            <w:pPr>
+              <w:spacing w:after="120"/>
+              <w:jc w:val="both"/>
+              <w:rPr>
+                <w:lang w:val="en-GB"/>
+              </w:rPr>
+            </w:pPr>
+            <w:r>
+              <w:rPr>
+                <w:lang w:val="en-GB"/>
+              </w:rPr>
+              <w:t>&gt;&gt; F = f(t);</w:t>
+            </w:r>
+          </w:p>
+          <w:p>
+            <w:pPr>
+              <w:spacing w:after="120"/>
+              <w:jc w:val="both"/>
+              <w:rPr>
                 <w:u w:val="single"/>
                 <w:lang w:val="en-GB"/>
               </w:rPr>
@@ -7680,21 +7467,7 @@
               <w:rPr>
                 <w:lang w:val="en-GB"/>
               </w:rPr>
-              <w:t xml:space="preserve">&gt;&gt; </w:t>
-            </w:r>
-            <w:proofErr w:type="gramStart"/>
-            <w:r>
-              <w:rPr>
-                <w:lang w:val="en-GB"/>
-              </w:rPr>
-              <w:t>stem(</w:t>
-            </w:r>
-            <w:proofErr w:type="gramEnd"/>
-            <w:r>
-              <w:rPr>
-                <w:lang w:val="en-GB"/>
-              </w:rPr>
-              <w:t>t, F);</w:t>
+              <w:t>&gt;&gt; stem(t, F);</w:t>
             </w:r>
           </w:p>
         </w:tc>
@@ -7714,16 +7487,8 @@
               <w:rPr>
                 <w:lang w:val="en-GB"/>
               </w:rPr>
-              <w:t xml:space="preserve">&gt;&gt; hold </w:t>
-            </w:r>
-            <w:proofErr w:type="gramStart"/>
-            <w:r>
-              <w:rPr>
-                <w:lang w:val="en-GB"/>
-              </w:rPr>
-              <w:t>on;</w:t>
-            </w:r>
-            <w:proofErr w:type="gramEnd"/>
+              <w:t>&gt;&gt; hold on;</w:t>
+            </w:r>
           </w:p>
           <w:p>
             <w:pPr>
@@ -7817,21 +7582,7 @@
               <w:rPr>
                 <w:lang w:val="en-GB"/>
               </w:rPr>
-              <w:t xml:space="preserve">x2 = </w:t>
-            </w:r>
-            <w:proofErr w:type="gramStart"/>
-            <w:r>
-              <w:rPr>
-                <w:lang w:val="en-GB"/>
-              </w:rPr>
-              <w:t>f(</w:t>
-            </w:r>
-            <w:proofErr w:type="gramEnd"/>
-            <w:r>
-              <w:rPr>
-                <w:lang w:val="en-GB"/>
-              </w:rPr>
-              <w:t>-10 + n*Ts);</w:t>
+              <w:t>x2 = f(-10 + n*Ts);</w:t>
             </w:r>
           </w:p>
           <w:p>
@@ -7846,16 +7597,8 @@
               <w:rPr>
                 <w:lang w:val="en-GB"/>
               </w:rPr>
-              <w:t>&gt;&gt; plot (n, x2, 'r'</w:t>
-            </w:r>
-            <w:proofErr w:type="gramStart"/>
-            <w:r>
-              <w:rPr>
-                <w:lang w:val="en-GB"/>
-              </w:rPr>
-              <w:t>);</w:t>
-            </w:r>
-            <w:proofErr w:type="gramEnd"/>
+              <w:t>&gt;&gt; plot (n, x2, 'r');</w:t>
+            </w:r>
           </w:p>
           <w:p>
             <w:pPr>
@@ -11039,9 +10782,18 @@
                 <w:rFonts w:ascii="Consolas" w:eastAsia="Times New Roman" w:hAnsi="Consolas" w:cs="Times New Roman"/>
                 <w:sz w:val="20"/>
                 <w:szCs w:val="20"/>
+                <w:lang w:eastAsia="es-ES"/>
+              </w:rPr>
+              <w:t xml:space="preserve">    </w:t>
+            </w:r>
+            <w:r>
+              <w:rPr>
+                <w:rFonts w:ascii="Consolas" w:eastAsia="Times New Roman" w:hAnsi="Consolas" w:cs="Times New Roman"/>
+                <w:sz w:val="20"/>
+                <w:szCs w:val="20"/>
                 <w:lang w:val="en-GB" w:eastAsia="es-ES"/>
               </w:rPr>
-              <w:t xml:space="preserve">    </w:t>
+              <w:t>x = xt * (maxval</w:t>
             </w:r>
             <w:r>
               <w:rPr>
@@ -11050,9 +10802,8 @@
                 <w:szCs w:val="20"/>
                 <w:lang w:val="en-GB" w:eastAsia="es-ES"/>
               </w:rPr>
-              <w:t xml:space="preserve">x = </w:t>
-            </w:r>
-            <w:proofErr w:type="spellStart"/>
+              <w:t>-</w:t>
+            </w:r>
             <w:r>
               <w:rPr>
                 <w:rFonts w:ascii="Consolas" w:eastAsia="Times New Roman" w:hAnsi="Consolas" w:cs="Times New Roman"/>
@@ -11060,9 +10811,8 @@
                 <w:szCs w:val="20"/>
                 <w:lang w:val="en-GB" w:eastAsia="es-ES"/>
               </w:rPr>
-              <w:t>xt</w:t>
-            </w:r>
-            <w:proofErr w:type="spellEnd"/>
+              <w:t xml:space="preserve">minval) </w:t>
+            </w:r>
             <w:r>
               <w:rPr>
                 <w:rFonts w:ascii="Consolas" w:eastAsia="Times New Roman" w:hAnsi="Consolas" w:cs="Times New Roman"/>
@@ -11070,9 +10820,8 @@
                 <w:szCs w:val="20"/>
                 <w:lang w:val="en-GB" w:eastAsia="es-ES"/>
               </w:rPr>
-              <w:t xml:space="preserve"> * (</w:t>
-            </w:r>
-            <w:proofErr w:type="spellStart"/>
+              <w:t>+</w:t>
+            </w:r>
             <w:r>
               <w:rPr>
                 <w:rFonts w:ascii="Consolas" w:eastAsia="Times New Roman" w:hAnsi="Consolas" w:cs="Times New Roman"/>
@@ -11080,76 +10829,8 @@
                 <w:szCs w:val="20"/>
                 <w:lang w:val="en-GB" w:eastAsia="es-ES"/>
               </w:rPr>
-              <w:t>maxval</w:t>
-            </w:r>
-            <w:r>
-              <w:rPr>
-                <w:rFonts w:ascii="Consolas" w:eastAsia="Times New Roman" w:hAnsi="Consolas" w:cs="Times New Roman"/>
-                <w:sz w:val="20"/>
-                <w:szCs w:val="20"/>
-                <w:lang w:val="en-GB" w:eastAsia="es-ES"/>
-              </w:rPr>
-              <w:t>-</w:t>
-            </w:r>
-            <w:r>
-              <w:rPr>
-                <w:rFonts w:ascii="Consolas" w:eastAsia="Times New Roman" w:hAnsi="Consolas" w:cs="Times New Roman"/>
-                <w:sz w:val="20"/>
-                <w:szCs w:val="20"/>
-                <w:lang w:val="en-GB" w:eastAsia="es-ES"/>
-              </w:rPr>
-              <w:t>minval</w:t>
-            </w:r>
-            <w:proofErr w:type="spellEnd"/>
-            <w:r>
-              <w:rPr>
-                <w:rFonts w:ascii="Consolas" w:eastAsia="Times New Roman" w:hAnsi="Consolas" w:cs="Times New Roman"/>
-                <w:sz w:val="20"/>
-                <w:szCs w:val="20"/>
-                <w:lang w:val="en-GB" w:eastAsia="es-ES"/>
-              </w:rPr>
-              <w:t xml:space="preserve">) </w:t>
-            </w:r>
-            <w:r>
-              <w:rPr>
-                <w:rFonts w:ascii="Consolas" w:eastAsia="Times New Roman" w:hAnsi="Consolas" w:cs="Times New Roman"/>
-                <w:sz w:val="20"/>
-                <w:szCs w:val="20"/>
-                <w:lang w:val="en-GB" w:eastAsia="es-ES"/>
-              </w:rPr>
-              <w:t>+</w:t>
-            </w:r>
-            <w:r>
-              <w:rPr>
-                <w:rFonts w:ascii="Consolas" w:eastAsia="Times New Roman" w:hAnsi="Consolas" w:cs="Times New Roman"/>
-                <w:sz w:val="20"/>
-                <w:szCs w:val="20"/>
-                <w:lang w:val="en-GB" w:eastAsia="es-ES"/>
-              </w:rPr>
-              <w:t xml:space="preserve"> </w:t>
-            </w:r>
-            <w:proofErr w:type="spellStart"/>
-            <w:proofErr w:type="gramStart"/>
-            <w:r>
-              <w:rPr>
-                <w:rFonts w:ascii="Consolas" w:eastAsia="Times New Roman" w:hAnsi="Consolas" w:cs="Times New Roman"/>
-                <w:sz w:val="20"/>
-                <w:szCs w:val="20"/>
-                <w:lang w:val="en-GB" w:eastAsia="es-ES"/>
-              </w:rPr>
-              <w:t>minval</w:t>
-            </w:r>
-            <w:proofErr w:type="spellEnd"/>
-            <w:r>
-              <w:rPr>
-                <w:rFonts w:ascii="Consolas" w:eastAsia="Times New Roman" w:hAnsi="Consolas" w:cs="Times New Roman"/>
-                <w:sz w:val="20"/>
-                <w:szCs w:val="20"/>
-                <w:lang w:val="en-GB" w:eastAsia="es-ES"/>
-              </w:rPr>
-              <w:t>;</w:t>
-            </w:r>
-            <w:proofErr w:type="gramEnd"/>
+              <w:t xml:space="preserve"> minval;</w:t>
+            </w:r>
           </w:p>
           <w:p>
             <w:pPr>
@@ -11667,29 +11348,7 @@
                 <w:szCs w:val="20"/>
                 <w:lang w:val="en-GB" w:eastAsia="es-ES"/>
               </w:rPr>
-              <w:t>[</w:t>
-            </w:r>
-            <w:proofErr w:type="spellStart"/>
-            <w:proofErr w:type="gramStart"/>
-            <w:r>
-              <w:rPr>
-                <w:rFonts w:ascii="Consolas" w:eastAsia="Times New Roman" w:hAnsi="Consolas" w:cs="Times New Roman"/>
-                <w:sz w:val="20"/>
-                <w:szCs w:val="20"/>
-                <w:lang w:val="en-GB" w:eastAsia="es-ES"/>
-              </w:rPr>
-              <w:t>m,s</w:t>
-            </w:r>
-            <w:proofErr w:type="spellEnd"/>
-            <w:proofErr w:type="gramEnd"/>
-            <w:r>
-              <w:rPr>
-                <w:rFonts w:ascii="Consolas" w:eastAsia="Times New Roman" w:hAnsi="Consolas" w:cs="Times New Roman"/>
-                <w:sz w:val="20"/>
-                <w:szCs w:val="20"/>
-                <w:lang w:val="en-GB" w:eastAsia="es-ES"/>
-              </w:rPr>
-              <w:t>, med] = staty(x)</w:t>
+              <w:t>[m,s, med] = staty(x)</w:t>
             </w:r>
           </w:p>
           <w:p>
@@ -12002,43 +11661,7 @@
               <w:rPr>
                 <w:lang w:val="en-GB"/>
               </w:rPr>
-              <w:t xml:space="preserve">&gt;&gt; </w:t>
-            </w:r>
-            <w:proofErr w:type="spellStart"/>
-            <w:r>
-              <w:rPr>
-                <w:lang w:val="en-GB"/>
-              </w:rPr>
-              <w:t>theCorr</w:t>
-            </w:r>
-            <w:proofErr w:type="spellEnd"/>
-            <w:r>
-              <w:rPr>
-                <w:lang w:val="en-GB"/>
-              </w:rPr>
-              <w:t xml:space="preserve"> = </w:t>
-            </w:r>
-            <w:proofErr w:type="spellStart"/>
-            <w:proofErr w:type="gramStart"/>
-            <w:r>
-              <w:rPr>
-                <w:lang w:val="en-GB"/>
-              </w:rPr>
-              <w:t>xcorr</w:t>
-            </w:r>
-            <w:proofErr w:type="spellEnd"/>
-            <w:r>
-              <w:rPr>
-                <w:lang w:val="en-GB"/>
-              </w:rPr>
-              <w:t>(</w:t>
-            </w:r>
-            <w:proofErr w:type="gramEnd"/>
-            <w:r>
-              <w:rPr>
-                <w:lang w:val="en-GB"/>
-              </w:rPr>
-              <w:t>x, x);</w:t>
+              <w:t>&gt;&gt; theCorr = xcorr(x, x);</w:t>
             </w:r>
           </w:p>
           <w:p>
